--- a/acceptatie testen/9.2.docx
+++ b/acceptatie testen/9.2.docx
@@ -87,7 +87,7 @@
                 <w:b/>
                 <w:sz w:val="24"/>
               </w:rPr>
-              <w:t>2</w:t>
+              <w:t>4</w:t>
             </w:r>
           </w:p>
         </w:tc>
@@ -177,23 +177,7 @@
                 <w:rFonts w:ascii="Calibri" w:hAnsi="Calibri"/>
                 <w:b/>
               </w:rPr>
-              <w:t xml:space="preserve">Maak een </w:t>
-            </w:r>
-            <w:proofErr w:type="spellStart"/>
-            <w:r>
-              <w:rPr>
-                <w:rFonts w:ascii="Calibri" w:hAnsi="Calibri"/>
-                <w:b/>
-              </w:rPr>
-              <w:t>duits</w:t>
-            </w:r>
-            <w:proofErr w:type="spellEnd"/>
-            <w:r>
-              <w:rPr>
-                <w:rFonts w:ascii="Calibri" w:hAnsi="Calibri"/>
-                <w:b/>
-              </w:rPr>
-              <w:t xml:space="preserve"> stoplicht</w:t>
+              <w:t>9.4.1</w:t>
             </w:r>
           </w:p>
         </w:tc>
@@ -278,21 +262,21 @@
               <w:rPr>
                 <w:rFonts w:ascii="Calibri" w:hAnsi="Calibri"/>
               </w:rPr>
-              <w:t xml:space="preserve">Een werkend </w:t>
+              <w:t xml:space="preserve">Een </w:t>
             </w:r>
             <w:proofErr w:type="spellStart"/>
             <w:r>
               <w:rPr>
                 <w:rFonts w:ascii="Calibri" w:hAnsi="Calibri"/>
               </w:rPr>
-              <w:t>duits</w:t>
+              <w:t>voortgangs</w:t>
             </w:r>
             <w:proofErr w:type="spellEnd"/>
             <w:r>
               <w:rPr>
                 <w:rFonts w:ascii="Calibri" w:hAnsi="Calibri"/>
               </w:rPr>
-              <w:t xml:space="preserve"> stoplicht</w:t>
+              <w:t xml:space="preserve"> indicator</w:t>
             </w:r>
           </w:p>
         </w:tc>
@@ -347,21 +331,21 @@
               <w:rPr>
                 <w:rFonts w:ascii="Calibri" w:hAnsi="Calibri"/>
               </w:rPr>
-              <w:t xml:space="preserve">Een </w:t>
+              <w:t xml:space="preserve">Een werkend </w:t>
             </w:r>
             <w:proofErr w:type="spellStart"/>
             <w:r>
               <w:rPr>
                 <w:rFonts w:ascii="Calibri" w:hAnsi="Calibri"/>
               </w:rPr>
-              <w:t>duits</w:t>
+              <w:t>voortgangs</w:t>
             </w:r>
             <w:proofErr w:type="spellEnd"/>
             <w:r>
               <w:rPr>
                 <w:rFonts w:ascii="Calibri" w:hAnsi="Calibri"/>
               </w:rPr>
-              <w:t xml:space="preserve"> stoplicht</w:t>
+              <w:t xml:space="preserve"> indicator</w:t>
             </w:r>
           </w:p>
         </w:tc>
@@ -406,16 +390,8 @@
               <w:rPr>
                 <w:rFonts w:ascii="Calibri" w:hAnsi="Calibri"/>
               </w:rPr>
-              <w:t xml:space="preserve">Notities voor </w:t>
-            </w:r>
-            <w:proofErr w:type="spellStart"/>
-            <w:r>
-              <w:rPr>
-                <w:rFonts w:ascii="Calibri" w:hAnsi="Calibri"/>
-              </w:rPr>
-              <w:t>daniel</w:t>
-            </w:r>
-            <w:proofErr w:type="spellEnd"/>
+              <w:t>geen</w:t>
+            </w:r>
           </w:p>
         </w:tc>
       </w:tr>
@@ -569,7 +545,7 @@
                 <w:rFonts w:ascii="Calibri" w:hAnsi="Calibri"/>
                 <w:b/>
               </w:rPr>
-              <w:t>Dannyoo7</w:t>
+              <w:t>Danny</w:t>
             </w:r>
           </w:p>
         </w:tc>
@@ -649,28 +625,15 @@
                 <w:rFonts w:ascii="Calibri" w:hAnsi="Calibri"/>
                 <w:b/>
               </w:rPr>
-              <w:t xml:space="preserve">Maak een </w:t>
-            </w:r>
-            <w:proofErr w:type="spellStart"/>
-            <w:r>
-              <w:rPr>
-                <w:rFonts w:ascii="Calibri" w:hAnsi="Calibri"/>
-                <w:b/>
-              </w:rPr>
-              <w:t>duits</w:t>
-            </w:r>
-            <w:proofErr w:type="spellEnd"/>
-            <w:r>
-              <w:rPr>
-                <w:rFonts w:ascii="Calibri" w:hAnsi="Calibri"/>
-                <w:b/>
-              </w:rPr>
-              <w:t xml:space="preserve"> stoplicht</w:t>
+              <w:t>9.4.2</w:t>
             </w:r>
           </w:p>
         </w:tc>
       </w:tr>
       <w:tr>
+        <w:trPr>
+          <w:trHeight w:val="483"/>
+        </w:trPr>
         <w:tc>
           <w:tcPr>
             <w:tcW w:w="1066" w:type="pct"/>
@@ -708,7 +671,7 @@
                 <w:rFonts w:ascii="Calibri" w:hAnsi="Calibri"/>
                 <w:b/>
               </w:rPr>
-              <w:t>n.v.t</w:t>
+              <w:t>I - 50</w:t>
             </w:r>
           </w:p>
         </w:tc>
@@ -750,22 +713,16 @@
               <w:rPr>
                 <w:rFonts w:ascii="Calibri" w:hAnsi="Calibri"/>
               </w:rPr>
-              <w:t xml:space="preserve">Een werkend </w:t>
+              <w:t xml:space="preserve">50 “i” </w:t>
             </w:r>
             <w:proofErr w:type="spellStart"/>
             <w:r>
               <w:rPr>
                 <w:rFonts w:ascii="Calibri" w:hAnsi="Calibri"/>
               </w:rPr>
-              <w:t>duits</w:t>
+              <w:t>tjes</w:t>
             </w:r>
             <w:proofErr w:type="spellEnd"/>
-            <w:r>
-              <w:rPr>
-                <w:rFonts w:ascii="Calibri" w:hAnsi="Calibri"/>
-              </w:rPr>
-              <w:t xml:space="preserve"> stoplicht</w:t>
-            </w:r>
           </w:p>
         </w:tc>
       </w:tr>
@@ -819,21 +776,21 @@
               <w:rPr>
                 <w:rFonts w:ascii="Calibri" w:hAnsi="Calibri"/>
               </w:rPr>
-              <w:t xml:space="preserve">Een </w:t>
+              <w:t xml:space="preserve">50 “i” </w:t>
             </w:r>
             <w:proofErr w:type="spellStart"/>
             <w:r>
               <w:rPr>
                 <w:rFonts w:ascii="Calibri" w:hAnsi="Calibri"/>
               </w:rPr>
-              <w:t>duits</w:t>
+              <w:t>tjes</w:t>
             </w:r>
             <w:proofErr w:type="spellEnd"/>
             <w:r>
               <w:rPr>
                 <w:rFonts w:ascii="Calibri" w:hAnsi="Calibri"/>
               </w:rPr>
-              <w:t xml:space="preserve"> stoplicht</w:t>
+              <w:t xml:space="preserve"> op het scherm </w:t>
             </w:r>
           </w:p>
         </w:tc>
@@ -874,6 +831,12 @@
                 <w:rFonts w:ascii="Calibri" w:hAnsi="Calibri"/>
               </w:rPr>
             </w:pPr>
+            <w:r>
+              <w:rPr>
+                <w:rFonts w:ascii="Calibri" w:hAnsi="Calibri"/>
+              </w:rPr>
+              <w:t>geen</w:t>
+            </w:r>
           </w:p>
         </w:tc>
       </w:tr>
@@ -1111,33 +1074,8 @@
                 <w:rFonts w:ascii="Calibri" w:hAnsi="Calibri"/>
                 <w:b/>
               </w:rPr>
-              <w:t xml:space="preserve">Maak een </w:t>
-            </w:r>
-            <w:proofErr w:type="spellStart"/>
-            <w:r>
-              <w:rPr>
-                <w:rFonts w:ascii="Calibri" w:hAnsi="Calibri"/>
-                <w:b/>
-              </w:rPr>
-              <w:t>nederlands</w:t>
-            </w:r>
-            <w:proofErr w:type="spellEnd"/>
-            <w:r>
-              <w:rPr>
-                <w:rFonts w:ascii="Calibri" w:hAnsi="Calibri"/>
-                <w:b/>
-              </w:rPr>
-              <w:t xml:space="preserve"> </w:t>
-            </w:r>
-            <w:proofErr w:type="spellStart"/>
-            <w:r>
-              <w:rPr>
-                <w:rFonts w:ascii="Calibri" w:hAnsi="Calibri"/>
-                <w:b/>
-              </w:rPr>
-              <w:t>stoplciht</w:t>
-            </w:r>
-            <w:proofErr w:type="spellEnd"/>
+              <w:t>9.4.3</w:t>
+            </w:r>
           </w:p>
         </w:tc>
       </w:tr>
@@ -1179,7 +1117,7 @@
                 <w:rFonts w:ascii="Calibri" w:hAnsi="Calibri"/>
                 <w:b/>
               </w:rPr>
-              <w:t>n.v.t</w:t>
+              <w:t>10</w:t>
             </w:r>
           </w:p>
         </w:tc>
@@ -1221,30 +1159,8 @@
               <w:rPr>
                 <w:rFonts w:ascii="Calibri" w:hAnsi="Calibri"/>
               </w:rPr>
-              <w:t xml:space="preserve">Een </w:t>
-            </w:r>
-            <w:r>
-              <w:rPr>
-                <w:rFonts w:ascii="Calibri" w:hAnsi="Calibri"/>
-              </w:rPr>
-              <w:t xml:space="preserve">werkend </w:t>
-            </w:r>
-            <w:proofErr w:type="spellStart"/>
-            <w:r>
-              <w:rPr>
-                <w:rFonts w:ascii="Calibri" w:hAnsi="Calibri"/>
-              </w:rPr>
-              <w:t>nederlands</w:t>
-            </w:r>
-            <w:proofErr w:type="spellEnd"/>
-            <w:r>
-              <w:rPr>
-                <w:rFonts w:ascii="Calibri" w:hAnsi="Calibri"/>
-              </w:rPr>
-              <w:t xml:space="preserve"> stoplicht</w:t>
-            </w:r>
-            <w:bookmarkStart w:id="1" w:name="_GoBack"/>
-            <w:bookmarkEnd w:id="1"/>
+              <w:t>Een oplopende %ten teller</w:t>
+            </w:r>
           </w:p>
         </w:tc>
       </w:tr>
@@ -1298,21 +1214,7 @@
               <w:rPr>
                 <w:rFonts w:ascii="Calibri" w:hAnsi="Calibri"/>
               </w:rPr>
-              <w:t xml:space="preserve">Een goed werkend </w:t>
-            </w:r>
-            <w:proofErr w:type="spellStart"/>
-            <w:r>
-              <w:rPr>
-                <w:rFonts w:ascii="Calibri" w:hAnsi="Calibri"/>
-              </w:rPr>
-              <w:t>nederlands</w:t>
-            </w:r>
-            <w:proofErr w:type="spellEnd"/>
-            <w:r>
-              <w:rPr>
-                <w:rFonts w:ascii="Calibri" w:hAnsi="Calibri"/>
-              </w:rPr>
-              <w:t xml:space="preserve"> stoplicht</w:t>
+              <w:t>Een procenten teller die van 0 naar 100 springt</w:t>
             </w:r>
           </w:p>
         </w:tc>
@@ -1353,6 +1255,12 @@
                 <w:rFonts w:ascii="Calibri" w:hAnsi="Calibri"/>
               </w:rPr>
             </w:pPr>
+            <w:r>
+              <w:rPr>
+                <w:rFonts w:ascii="Calibri" w:hAnsi="Calibri"/>
+              </w:rPr>
+              <w:t>Groep informeren</w:t>
+            </w:r>
           </w:p>
         </w:tc>
       </w:tr>
@@ -1480,7 +1388,7 @@
                 <w:rFonts w:ascii="Calibri" w:hAnsi="Calibri"/>
                 <w:b/>
               </w:rPr>
-              <w:t>Door</w:t>
+              <w:t>door</w:t>
             </w:r>
           </w:p>
         </w:tc>
@@ -1500,7 +1408,14 @@
                 <w:rFonts w:ascii="Calibri" w:hAnsi="Calibri"/>
                 <w:b/>
               </w:rPr>
-              <w:t>Daniel</w:t>
+              <w:t>Da</w:t>
+            </w:r>
+            <w:r>
+              <w:rPr>
+                <w:rFonts w:ascii="Calibri" w:hAnsi="Calibri"/>
+                <w:b/>
+              </w:rPr>
+              <w:t>nny</w:t>
             </w:r>
           </w:p>
         </w:tc>
@@ -1517,6 +1432,434 @@
         </w:rPr>
       </w:pPr>
     </w:p>
+    <w:tbl>
+      <w:tblPr>
+        <w:tblW w:w="4966" w:type="pct"/>
+        <w:tblInd w:w="108" w:type="dxa"/>
+        <w:tblBorders>
+          <w:top w:val="single" w:sz="4" w:space="0" w:color="auto"/>
+          <w:left w:val="single" w:sz="4" w:space="0" w:color="auto"/>
+          <w:bottom w:val="single" w:sz="4" w:space="0" w:color="auto"/>
+          <w:right w:val="single" w:sz="4" w:space="0" w:color="auto"/>
+          <w:insideH w:val="single" w:sz="4" w:space="0" w:color="auto"/>
+          <w:insideV w:val="single" w:sz="4" w:space="0" w:color="auto"/>
+        </w:tblBorders>
+        <w:tblLook w:val="01E0" w:firstRow="1" w:lastRow="1" w:firstColumn="1" w:lastColumn="1" w:noHBand="0" w:noVBand="0"/>
+      </w:tblPr>
+      <w:tblGrid>
+        <w:gridCol w:w="2214"/>
+        <w:gridCol w:w="752"/>
+        <w:gridCol w:w="1639"/>
+        <w:gridCol w:w="1242"/>
+        <w:gridCol w:w="1865"/>
+        <w:gridCol w:w="754"/>
+        <w:gridCol w:w="1919"/>
+      </w:tblGrid>
+      <w:tr>
+        <w:tc>
+          <w:tcPr>
+            <w:tcW w:w="1066" w:type="pct"/>
+            <w:shd w:val="clear" w:color="auto" w:fill="9CC2E5" w:themeFill="accent1" w:themeFillTint="99"/>
+          </w:tcPr>
+          <w:p>
+            <w:pPr>
+              <w:rPr>
+                <w:rFonts w:ascii="Calibri" w:hAnsi="Calibri"/>
+                <w:b/>
+              </w:rPr>
+            </w:pPr>
+            <w:r>
+              <w:rPr>
+                <w:rFonts w:ascii="Calibri" w:hAnsi="Calibri"/>
+                <w:b/>
+              </w:rPr>
+              <w:t>Actie</w:t>
+            </w:r>
+          </w:p>
+        </w:tc>
+        <w:tc>
+          <w:tcPr>
+            <w:tcW w:w="3934" w:type="pct"/>
+            <w:gridSpan w:val="6"/>
+            <w:shd w:val="clear" w:color="auto" w:fill="auto"/>
+          </w:tcPr>
+          <w:p>
+            <w:pPr>
+              <w:rPr>
+                <w:rFonts w:ascii="Calibri" w:hAnsi="Calibri"/>
+                <w:b/>
+              </w:rPr>
+            </w:pPr>
+            <w:r>
+              <w:rPr>
+                <w:rFonts w:ascii="Calibri" w:hAnsi="Calibri"/>
+                <w:b/>
+              </w:rPr>
+              <w:t>9.4.4</w:t>
+            </w:r>
+            <w:bookmarkStart w:id="1" w:name="_GoBack"/>
+            <w:bookmarkEnd w:id="1"/>
+          </w:p>
+        </w:tc>
+      </w:tr>
+      <w:tr>
+        <w:tc>
+          <w:tcPr>
+            <w:tcW w:w="1066" w:type="pct"/>
+            <w:shd w:val="clear" w:color="auto" w:fill="9CC2E5" w:themeFill="accent1" w:themeFillTint="99"/>
+          </w:tcPr>
+          <w:p>
+            <w:pPr>
+              <w:rPr>
+                <w:rFonts w:ascii="Calibri" w:hAnsi="Calibri"/>
+              </w:rPr>
+            </w:pPr>
+            <w:r>
+              <w:rPr>
+                <w:rFonts w:ascii="Calibri" w:hAnsi="Calibri"/>
+                <w:b/>
+              </w:rPr>
+              <w:t>Scenario</w:t>
+            </w:r>
+          </w:p>
+        </w:tc>
+        <w:tc>
+          <w:tcPr>
+            <w:tcW w:w="3934" w:type="pct"/>
+            <w:gridSpan w:val="6"/>
+          </w:tcPr>
+          <w:p>
+            <w:pPr>
+              <w:rPr>
+                <w:rFonts w:ascii="Calibri" w:hAnsi="Calibri"/>
+                <w:b/>
+              </w:rPr>
+            </w:pPr>
+            <w:r>
+              <w:rPr>
+                <w:rFonts w:ascii="Calibri" w:hAnsi="Calibri"/>
+                <w:b/>
+              </w:rPr>
+              <w:t>50 -0</w:t>
+            </w:r>
+          </w:p>
+        </w:tc>
+      </w:tr>
+      <w:tr>
+        <w:tc>
+          <w:tcPr>
+            <w:tcW w:w="1066" w:type="pct"/>
+            <w:shd w:val="clear" w:color="auto" w:fill="9CC2E5" w:themeFill="accent1" w:themeFillTint="99"/>
+          </w:tcPr>
+          <w:p>
+            <w:pPr>
+              <w:rPr>
+                <w:rFonts w:ascii="Calibri" w:hAnsi="Calibri"/>
+                <w:b/>
+              </w:rPr>
+            </w:pPr>
+            <w:r>
+              <w:rPr>
+                <w:rFonts w:ascii="Calibri" w:hAnsi="Calibri"/>
+                <w:b/>
+              </w:rPr>
+              <w:t>Verwacht resultaat</w:t>
+            </w:r>
+          </w:p>
+        </w:tc>
+        <w:tc>
+          <w:tcPr>
+            <w:tcW w:w="3934" w:type="pct"/>
+            <w:gridSpan w:val="6"/>
+          </w:tcPr>
+          <w:p>
+            <w:pPr>
+              <w:rPr>
+                <w:rFonts w:ascii="Calibri" w:hAnsi="Calibri"/>
+              </w:rPr>
+            </w:pPr>
+            <w:r>
+              <w:rPr>
+                <w:rFonts w:ascii="Calibri" w:hAnsi="Calibri"/>
+              </w:rPr>
+              <w:t xml:space="preserve">Een die van rechts naar </w:t>
+            </w:r>
+            <w:proofErr w:type="spellStart"/>
+            <w:r>
+              <w:rPr>
+                <w:rFonts w:ascii="Calibri" w:hAnsi="Calibri"/>
+              </w:rPr>
+              <w:t>lings</w:t>
+            </w:r>
+            <w:proofErr w:type="spellEnd"/>
+            <w:r>
+              <w:rPr>
+                <w:rFonts w:ascii="Calibri" w:hAnsi="Calibri"/>
+              </w:rPr>
+              <w:t xml:space="preserve"> gaat</w:t>
+            </w:r>
+          </w:p>
+        </w:tc>
+      </w:tr>
+      <w:tr>
+        <w:tc>
+          <w:tcPr>
+            <w:tcW w:w="1066" w:type="pct"/>
+            <w:shd w:val="clear" w:color="auto" w:fill="9CC2E5" w:themeFill="accent1" w:themeFillTint="99"/>
+          </w:tcPr>
+          <w:p>
+            <w:pPr>
+              <w:rPr>
+                <w:rFonts w:ascii="Calibri" w:hAnsi="Calibri"/>
+              </w:rPr>
+            </w:pPr>
+            <w:r>
+              <w:rPr>
+                <w:rFonts w:ascii="Calibri" w:hAnsi="Calibri"/>
+                <w:b/>
+              </w:rPr>
+              <w:t>Werkelijk</w:t>
+            </w:r>
+            <w:r>
+              <w:rPr>
+                <w:rFonts w:ascii="Calibri" w:hAnsi="Calibri"/>
+              </w:rPr>
+              <w:t xml:space="preserve"> </w:t>
+            </w:r>
+            <w:r>
+              <w:rPr>
+                <w:rFonts w:ascii="Calibri" w:hAnsi="Calibri"/>
+                <w:b/>
+              </w:rPr>
+              <w:t>resultaat</w:t>
+            </w:r>
+          </w:p>
+        </w:tc>
+        <w:tc>
+          <w:tcPr>
+            <w:tcW w:w="3934" w:type="pct"/>
+            <w:gridSpan w:val="6"/>
+          </w:tcPr>
+          <w:p>
+            <w:pPr>
+              <w:spacing w:line="240" w:lineRule="auto"/>
+              <w:rPr>
+                <w:rFonts w:ascii="Calibri" w:hAnsi="Calibri"/>
+              </w:rPr>
+            </w:pPr>
+            <w:r>
+              <w:rPr>
+                <w:rFonts w:ascii="Calibri" w:hAnsi="Calibri"/>
+              </w:rPr>
+              <w:t>Een</w:t>
+            </w:r>
+            <w:r>
+              <w:rPr>
+                <w:rFonts w:ascii="Calibri" w:hAnsi="Calibri"/>
+              </w:rPr>
+              <w:t xml:space="preserve"> niet functionerend  programma</w:t>
+            </w:r>
+          </w:p>
+        </w:tc>
+      </w:tr>
+      <w:tr>
+        <w:tc>
+          <w:tcPr>
+            <w:tcW w:w="1066" w:type="pct"/>
+            <w:shd w:val="clear" w:color="auto" w:fill="9CC2E5" w:themeFill="accent1" w:themeFillTint="99"/>
+            <w:tcMar>
+              <w:right w:w="0" w:type="dxa"/>
+            </w:tcMar>
+          </w:tcPr>
+          <w:p>
+            <w:pPr>
+              <w:rPr>
+                <w:rFonts w:ascii="Calibri" w:hAnsi="Calibri"/>
+              </w:rPr>
+            </w:pPr>
+            <w:r>
+              <w:rPr>
+                <w:rFonts w:ascii="Calibri" w:hAnsi="Calibri"/>
+                <w:b/>
+              </w:rPr>
+              <w:t>Aanpassingen</w:t>
+            </w:r>
+          </w:p>
+        </w:tc>
+        <w:tc>
+          <w:tcPr>
+            <w:tcW w:w="3934" w:type="pct"/>
+            <w:gridSpan w:val="6"/>
+          </w:tcPr>
+          <w:p>
+            <w:pPr>
+              <w:spacing w:line="240" w:lineRule="auto"/>
+              <w:rPr>
+                <w:rFonts w:ascii="Calibri" w:hAnsi="Calibri"/>
+              </w:rPr>
+            </w:pPr>
+            <w:r>
+              <w:rPr>
+                <w:rFonts w:ascii="Calibri" w:hAnsi="Calibri"/>
+              </w:rPr>
+              <w:t>Groep informeren</w:t>
+            </w:r>
+          </w:p>
+        </w:tc>
+      </w:tr>
+      <w:tr>
+        <w:tc>
+          <w:tcPr>
+            <w:tcW w:w="1066" w:type="pct"/>
+            <w:shd w:val="clear" w:color="auto" w:fill="9CC2E5" w:themeFill="accent1" w:themeFillTint="99"/>
+          </w:tcPr>
+          <w:p>
+            <w:pPr>
+              <w:rPr>
+                <w:rFonts w:ascii="Calibri" w:hAnsi="Calibri"/>
+              </w:rPr>
+            </w:pPr>
+            <w:r>
+              <w:rPr>
+                <w:rFonts w:ascii="Calibri" w:hAnsi="Calibri"/>
+                <w:b/>
+              </w:rPr>
+              <w:lastRenderedPageBreak/>
+              <w:t>Uitvoering</w:t>
+            </w:r>
+          </w:p>
+        </w:tc>
+        <w:tc>
+          <w:tcPr>
+            <w:tcW w:w="362" w:type="pct"/>
+            <w:shd w:val="clear" w:color="auto" w:fill="9CC2E5" w:themeFill="accent1" w:themeFillTint="99"/>
+          </w:tcPr>
+          <w:p>
+            <w:pPr>
+              <w:spacing w:line="256" w:lineRule="auto"/>
+              <w:rPr>
+                <w:rFonts w:ascii="Calibri" w:hAnsi="Calibri"/>
+              </w:rPr>
+            </w:pPr>
+            <w:r>
+              <w:rPr>
+                <w:rFonts w:ascii="Calibri" w:hAnsi="Calibri"/>
+                <w:b/>
+              </w:rPr>
+              <w:t>Uren</w:t>
+            </w:r>
+          </w:p>
+        </w:tc>
+        <w:tc>
+          <w:tcPr>
+            <w:tcW w:w="789" w:type="pct"/>
+          </w:tcPr>
+          <w:p>
+            <w:pPr>
+              <w:spacing w:line="256" w:lineRule="auto"/>
+              <w:rPr>
+                <w:rFonts w:ascii="Calibri" w:hAnsi="Calibri"/>
+              </w:rPr>
+            </w:pPr>
+            <w:r>
+              <w:rPr>
+                <w:rFonts w:ascii="Calibri" w:hAnsi="Calibri"/>
+              </w:rPr>
+              <w:t>1 uur</w:t>
+            </w:r>
+          </w:p>
+        </w:tc>
+        <w:tc>
+          <w:tcPr>
+            <w:tcW w:w="598" w:type="pct"/>
+            <w:shd w:val="clear" w:color="auto" w:fill="9CC2E5" w:themeFill="accent1" w:themeFillTint="99"/>
+          </w:tcPr>
+          <w:p>
+            <w:pPr>
+              <w:rPr>
+                <w:rFonts w:ascii="Calibri" w:hAnsi="Calibri"/>
+              </w:rPr>
+            </w:pPr>
+            <w:r>
+              <w:rPr>
+                <w:rFonts w:ascii="Calibri" w:hAnsi="Calibri"/>
+                <w:b/>
+              </w:rPr>
+              <w:t>Prioriteit</w:t>
+            </w:r>
+            <w:r>
+              <w:rPr>
+                <w:rStyle w:val="Eindnootmarkering"/>
+                <w:rFonts w:ascii="Calibri" w:hAnsi="Calibri"/>
+                <w:b/>
+              </w:rPr>
+              <w:endnoteReference w:id="4"/>
+            </w:r>
+          </w:p>
+        </w:tc>
+        <w:tc>
+          <w:tcPr>
+            <w:tcW w:w="898" w:type="pct"/>
+          </w:tcPr>
+          <w:p>
+            <w:pPr>
+              <w:rPr>
+                <w:rFonts w:ascii="Calibri" w:hAnsi="Calibri"/>
+              </w:rPr>
+            </w:pPr>
+            <w:r>
+              <w:rPr>
+                <w:rFonts w:ascii="Calibri" w:hAnsi="Calibri"/>
+              </w:rPr>
+              <w:t>**</w:t>
+            </w:r>
+          </w:p>
+        </w:tc>
+        <w:tc>
+          <w:tcPr>
+            <w:tcW w:w="363" w:type="pct"/>
+            <w:shd w:val="clear" w:color="auto" w:fill="9CC2E5" w:themeFill="accent1" w:themeFillTint="99"/>
+          </w:tcPr>
+          <w:p>
+            <w:pPr>
+              <w:rPr>
+                <w:rFonts w:ascii="Calibri" w:hAnsi="Calibri"/>
+                <w:b/>
+              </w:rPr>
+            </w:pPr>
+            <w:r>
+              <w:rPr>
+                <w:rFonts w:ascii="Calibri" w:hAnsi="Calibri"/>
+                <w:b/>
+              </w:rPr>
+              <w:t>Door</w:t>
+            </w:r>
+          </w:p>
+        </w:tc>
+        <w:tc>
+          <w:tcPr>
+            <w:tcW w:w="925" w:type="pct"/>
+          </w:tcPr>
+          <w:p>
+            <w:pPr>
+              <w:rPr>
+                <w:rFonts w:ascii="Calibri" w:hAnsi="Calibri"/>
+                <w:b/>
+              </w:rPr>
+            </w:pPr>
+            <w:proofErr w:type="spellStart"/>
+            <w:r>
+              <w:rPr>
+                <w:rFonts w:ascii="Calibri" w:hAnsi="Calibri"/>
+                <w:b/>
+              </w:rPr>
+              <w:t>danny</w:t>
+            </w:r>
+            <w:proofErr w:type="spellEnd"/>
+          </w:p>
+        </w:tc>
+      </w:tr>
+    </w:tbl>
     <w:p>
       <w:pPr>
         <w:spacing w:after="160" w:line="259" w:lineRule="auto"/>
@@ -1709,6 +2052,71 @@
     </w:p>
   </w:endnote>
   <w:endnote w:id="3">
+    <w:p>
+      <w:pPr>
+        <w:rPr>
+          <w:rFonts w:ascii="Calibri" w:hAnsi="Calibri"/>
+          <w:sz w:val="16"/>
+          <w:szCs w:val="16"/>
+        </w:rPr>
+      </w:pPr>
+      <w:r>
+        <w:rPr>
+          <w:rStyle w:val="Eindnootmarkering"/>
+        </w:rPr>
+        <w:endnoteRef/>
+      </w:r>
+      <w:r>
+        <w:t xml:space="preserve"> </w:t>
+      </w:r>
+      <w:r>
+        <w:rPr>
+          <w:sz w:val="16"/>
+          <w:szCs w:val="16"/>
+        </w:rPr>
+        <w:t>Gebruik voor de prioriteit de volgende codering:</w:t>
+      </w:r>
+      <w:r>
+        <w:rPr>
+          <w:sz w:val="16"/>
+          <w:szCs w:val="16"/>
+        </w:rPr>
+        <w:br/>
+      </w:r>
+      <w:r>
+        <w:rPr>
+          <w:rFonts w:ascii="Calibri" w:hAnsi="Calibri"/>
+          <w:sz w:val="16"/>
+          <w:szCs w:val="16"/>
+        </w:rPr>
+        <w:t>1 = Laag</w:t>
+      </w:r>
+      <w:r>
+        <w:rPr>
+          <w:rFonts w:ascii="Calibri" w:hAnsi="Calibri"/>
+          <w:sz w:val="16"/>
+          <w:szCs w:val="16"/>
+        </w:rPr>
+        <w:br/>
+        <w:t>2 = Middel</w:t>
+      </w:r>
+      <w:r>
+        <w:rPr>
+          <w:rFonts w:ascii="Calibri" w:hAnsi="Calibri"/>
+          <w:sz w:val="16"/>
+          <w:szCs w:val="16"/>
+        </w:rPr>
+        <w:br/>
+        <w:t>3 = Hoog</w:t>
+      </w:r>
+    </w:p>
+    <w:p>
+      <w:pPr>
+        <w:pStyle w:val="Eindnoottekst"/>
+      </w:pPr>
+    </w:p>
+  </w:endnote>
+  <w:endnote w:id="4">
     <w:p>
       <w:pPr>
         <w:rPr>
@@ -4464,7 +4872,7 @@
 </file>
 
 <file path=customXml/itemProps1.xml><?xml version="1.0" encoding="utf-8"?>
-<ds:datastoreItem xmlns:ds="http://schemas.openxmlformats.org/officeDocument/2006/customXml" ds:itemID="{BAC536C3-5C13-42B8-8F2E-B6A4C0E0496C}">
+<ds:datastoreItem xmlns:ds="http://schemas.openxmlformats.org/officeDocument/2006/customXml" ds:itemID="{0DA52382-AAF6-4B3F-B871-3BC4D36EADA1}">
   <ds:schemaRefs>
     <ds:schemaRef ds:uri="http://schemas.openxmlformats.org/officeDocument/2006/bibliography"/>
   </ds:schemaRefs>
